--- a/Experience/shiro框架开发.docx
+++ b/Experience/shiro框架开发.docx
@@ -72,7 +72,7 @@
     </w:p>
     <w:p>
       <w:pPr>
-        <w:pStyle w:val="18"/>
+        <w:pStyle w:val="19"/>
         <w:spacing w:before="156" w:after="156"/>
         <w:ind w:firstLine="420"/>
         <w:rPr>
@@ -102,7 +102,7 @@
     </w:p>
     <w:p>
       <w:pPr>
-        <w:pStyle w:val="18"/>
+        <w:pStyle w:val="19"/>
         <w:spacing w:before="156" w:after="156"/>
         <w:ind w:firstLine="420"/>
       </w:pPr>
@@ -112,7 +112,7 @@
     </w:p>
     <w:p>
       <w:pPr>
-        <w:pStyle w:val="18"/>
+        <w:pStyle w:val="19"/>
         <w:spacing w:before="156" w:after="156"/>
         <w:ind w:firstLine="420"/>
       </w:pPr>
@@ -122,7 +122,7 @@
     </w:p>
     <w:p>
       <w:pPr>
-        <w:pStyle w:val="18"/>
+        <w:pStyle w:val="19"/>
         <w:spacing w:before="156" w:after="156"/>
         <w:ind w:firstLine="420"/>
       </w:pPr>
@@ -138,7 +138,7 @@
     </w:p>
     <w:p>
       <w:pPr>
-        <w:pStyle w:val="18"/>
+        <w:pStyle w:val="19"/>
         <w:spacing w:before="156" w:after="156"/>
         <w:ind w:firstLine="420"/>
       </w:pPr>
@@ -154,7 +154,7 @@
     </w:p>
     <w:p>
       <w:pPr>
-        <w:pStyle w:val="18"/>
+        <w:pStyle w:val="19"/>
         <w:spacing w:before="156" w:after="156"/>
         <w:ind w:firstLine="420"/>
       </w:pPr>
@@ -164,7 +164,7 @@
     </w:p>
     <w:p>
       <w:pPr>
-        <w:pStyle w:val="18"/>
+        <w:pStyle w:val="19"/>
         <w:spacing w:before="156" w:after="156"/>
         <w:ind w:firstLine="420"/>
       </w:pPr>
@@ -174,7 +174,7 @@
     </w:p>
     <w:p>
       <w:pPr>
-        <w:pStyle w:val="18"/>
+        <w:pStyle w:val="19"/>
         <w:spacing w:before="156" w:after="156"/>
         <w:ind w:firstLine="420"/>
       </w:pPr>
@@ -190,7 +190,7 @@
     </w:p>
     <w:p>
       <w:pPr>
-        <w:pStyle w:val="18"/>
+        <w:pStyle w:val="19"/>
         <w:spacing w:before="156" w:after="156"/>
         <w:ind w:firstLine="420"/>
       </w:pPr>
@@ -206,7 +206,7 @@
     </w:p>
     <w:p>
       <w:pPr>
-        <w:pStyle w:val="18"/>
+        <w:pStyle w:val="19"/>
         <w:spacing w:before="156" w:after="156"/>
         <w:ind w:firstLine="420"/>
       </w:pPr>
@@ -278,7 +278,7 @@
     </w:p>
     <w:p>
       <w:pPr>
-        <w:pStyle w:val="18"/>
+        <w:pStyle w:val="19"/>
         <w:spacing w:before="156" w:after="156"/>
         <w:ind w:firstLine="420"/>
       </w:pPr>
@@ -288,7 +288,7 @@
     </w:p>
     <w:p>
       <w:pPr>
-        <w:pStyle w:val="18"/>
+        <w:pStyle w:val="19"/>
         <w:spacing w:before="156" w:after="156"/>
         <w:ind w:firstLine="420"/>
       </w:pPr>
@@ -301,7 +301,7 @@
     </w:p>
     <w:p>
       <w:pPr>
-        <w:pStyle w:val="18"/>
+        <w:pStyle w:val="19"/>
         <w:spacing w:before="156" w:after="156"/>
         <w:ind w:firstLine="420"/>
       </w:pPr>
@@ -317,7 +317,7 @@
     </w:p>
     <w:p>
       <w:pPr>
-        <w:pStyle w:val="18"/>
+        <w:pStyle w:val="19"/>
         <w:spacing w:before="156" w:after="156"/>
         <w:ind w:firstLine="420"/>
       </w:pPr>
@@ -333,7 +333,7 @@
     </w:p>
     <w:p>
       <w:pPr>
-        <w:pStyle w:val="18"/>
+        <w:pStyle w:val="19"/>
         <w:spacing w:before="156" w:after="156"/>
         <w:ind w:firstLine="420"/>
       </w:pPr>
@@ -349,7 +349,7 @@
     </w:p>
     <w:p>
       <w:pPr>
-        <w:pStyle w:val="18"/>
+        <w:pStyle w:val="19"/>
         <w:spacing w:before="156" w:after="156"/>
         <w:ind w:firstLine="420"/>
       </w:pPr>
@@ -365,7 +365,7 @@
     </w:p>
     <w:p>
       <w:pPr>
-        <w:pStyle w:val="18"/>
+        <w:pStyle w:val="19"/>
         <w:spacing w:before="156" w:after="156"/>
         <w:ind w:firstLine="420"/>
       </w:pPr>
@@ -381,7 +381,7 @@
     </w:p>
     <w:p>
       <w:pPr>
-        <w:pStyle w:val="18"/>
+        <w:pStyle w:val="19"/>
         <w:spacing w:before="156" w:after="156"/>
         <w:ind w:firstLine="420"/>
       </w:pPr>
@@ -397,7 +397,7 @@
     </w:p>
     <w:p>
       <w:pPr>
-        <w:pStyle w:val="18"/>
+        <w:pStyle w:val="19"/>
         <w:spacing w:before="156" w:after="156"/>
         <w:ind w:firstLine="420"/>
       </w:pPr>
@@ -413,7 +413,7 @@
     </w:p>
     <w:p>
       <w:pPr>
-        <w:pStyle w:val="18"/>
+        <w:pStyle w:val="19"/>
         <w:spacing w:before="156" w:after="156"/>
         <w:ind w:firstLine="420"/>
       </w:pPr>
@@ -429,7 +429,7 @@
     </w:p>
     <w:p>
       <w:pPr>
-        <w:pStyle w:val="18"/>
+        <w:pStyle w:val="19"/>
         <w:spacing w:before="156" w:after="156"/>
         <w:ind w:firstLine="420"/>
       </w:pPr>
@@ -445,7 +445,7 @@
     </w:p>
     <w:p>
       <w:pPr>
-        <w:pStyle w:val="18"/>
+        <w:pStyle w:val="19"/>
         <w:spacing w:before="156" w:after="156"/>
         <w:ind w:firstLine="420"/>
       </w:pPr>
@@ -461,7 +461,7 @@
     </w:p>
     <w:p>
       <w:pPr>
-        <w:pStyle w:val="18"/>
+        <w:pStyle w:val="19"/>
         <w:spacing w:before="156" w:after="156"/>
         <w:ind w:firstLine="420"/>
       </w:pPr>
@@ -480,7 +480,7 @@
     </w:p>
     <w:p>
       <w:pPr>
-        <w:pStyle w:val="18"/>
+        <w:pStyle w:val="19"/>
         <w:spacing w:before="156" w:after="156"/>
         <w:ind w:firstLine="420"/>
       </w:pPr>
@@ -502,7 +502,7 @@
     </w:p>
     <w:p>
       <w:pPr>
-        <w:pStyle w:val="18"/>
+        <w:pStyle w:val="19"/>
         <w:spacing w:before="156" w:after="156"/>
         <w:ind w:firstLine="420"/>
       </w:pPr>
@@ -524,7 +524,7 @@
     </w:p>
     <w:p>
       <w:pPr>
-        <w:pStyle w:val="18"/>
+        <w:pStyle w:val="19"/>
         <w:spacing w:before="156" w:after="156"/>
         <w:ind w:firstLine="420"/>
       </w:pPr>
@@ -546,7 +546,7 @@
     </w:p>
     <w:p>
       <w:pPr>
-        <w:pStyle w:val="18"/>
+        <w:pStyle w:val="19"/>
         <w:spacing w:before="156" w:after="156"/>
         <w:ind w:firstLine="420"/>
       </w:pPr>
@@ -568,7 +568,7 @@
     </w:p>
     <w:p>
       <w:pPr>
-        <w:pStyle w:val="18"/>
+        <w:pStyle w:val="19"/>
         <w:spacing w:before="156" w:after="156"/>
         <w:ind w:firstLine="420"/>
       </w:pPr>
@@ -590,7 +590,7 @@
     </w:p>
     <w:p>
       <w:pPr>
-        <w:pStyle w:val="18"/>
+        <w:pStyle w:val="19"/>
         <w:spacing w:before="156" w:after="156"/>
         <w:ind w:firstLine="420"/>
       </w:pPr>
@@ -612,7 +612,7 @@
     </w:p>
     <w:p>
       <w:pPr>
-        <w:pStyle w:val="18"/>
+        <w:pStyle w:val="19"/>
         <w:spacing w:before="156" w:after="156"/>
         <w:ind w:firstLine="420"/>
       </w:pPr>
@@ -634,7 +634,7 @@
     </w:p>
     <w:p>
       <w:pPr>
-        <w:pStyle w:val="18"/>
+        <w:pStyle w:val="19"/>
         <w:spacing w:before="156" w:after="156"/>
         <w:ind w:firstLine="420"/>
       </w:pPr>
@@ -656,7 +656,7 @@
     </w:p>
     <w:p>
       <w:pPr>
-        <w:pStyle w:val="18"/>
+        <w:pStyle w:val="19"/>
         <w:spacing w:before="156" w:after="156"/>
         <w:ind w:firstLine="420"/>
       </w:pPr>
@@ -675,7 +675,7 @@
     </w:p>
     <w:p>
       <w:pPr>
-        <w:pStyle w:val="18"/>
+        <w:pStyle w:val="19"/>
         <w:spacing w:before="156" w:after="156"/>
         <w:ind w:firstLine="420"/>
       </w:pPr>
@@ -691,7 +691,7 @@
     </w:p>
     <w:p>
       <w:pPr>
-        <w:pStyle w:val="18"/>
+        <w:pStyle w:val="19"/>
         <w:spacing w:before="156" w:after="156"/>
         <w:ind w:firstLine="420"/>
         <w:rPr>
@@ -707,7 +707,7 @@
     </w:p>
     <w:p>
       <w:pPr>
-        <w:pStyle w:val="18"/>
+        <w:pStyle w:val="19"/>
         <w:spacing w:before="156" w:after="156"/>
         <w:ind w:firstLine="420"/>
       </w:pPr>
@@ -720,7 +720,7 @@
     </w:p>
     <w:p>
       <w:pPr>
-        <w:pStyle w:val="18"/>
+        <w:pStyle w:val="19"/>
         <w:spacing w:before="156" w:after="156"/>
         <w:ind w:firstLine="420"/>
       </w:pPr>
@@ -730,7 +730,7 @@
     </w:p>
     <w:p>
       <w:pPr>
-        <w:pStyle w:val="18"/>
+        <w:pStyle w:val="19"/>
         <w:spacing w:before="156" w:after="156"/>
         <w:ind w:firstLine="420"/>
       </w:pPr>
@@ -746,7 +746,7 @@
     </w:p>
     <w:p>
       <w:pPr>
-        <w:pStyle w:val="18"/>
+        <w:pStyle w:val="19"/>
         <w:spacing w:before="156" w:after="156"/>
         <w:ind w:firstLine="420"/>
       </w:pPr>
@@ -759,7 +759,7 @@
     </w:p>
     <w:p>
       <w:pPr>
-        <w:pStyle w:val="18"/>
+        <w:pStyle w:val="19"/>
         <w:spacing w:before="156" w:after="156"/>
         <w:ind w:firstLine="420"/>
       </w:pPr>
@@ -769,7 +769,7 @@
     </w:p>
     <w:p>
       <w:pPr>
-        <w:pStyle w:val="18"/>
+        <w:pStyle w:val="19"/>
         <w:spacing w:before="156" w:after="156"/>
         <w:ind w:firstLine="420"/>
       </w:pPr>
@@ -782,7 +782,7 @@
     </w:p>
     <w:p>
       <w:pPr>
-        <w:pStyle w:val="18"/>
+        <w:pStyle w:val="19"/>
         <w:spacing w:before="156" w:after="156"/>
         <w:ind w:firstLine="420"/>
       </w:pPr>
@@ -1906,7 +1906,7 @@
           <w:lang w:val="zh-CN"/>
         </w:rPr>
         <w:object>
-          <v:shape id="_x0000_i1025" o:spt="75" alt="" type="#_x0000_t75" style="height:46.5pt;width:90.9pt;" o:ole="t" filled="f" o:preferrelative="t" stroked="f" coordsize="21600,21600">
+          <v:shape id="_x0000_i1025" o:spt="75" type="#_x0000_t75" style="height:46.5pt;width:90.9pt;" o:ole="t" filled="f" o:preferrelative="t" stroked="f" coordsize="21600,21600">
             <v:path/>
             <v:fill on="f" focussize="0,0"/>
             <v:stroke on="f"/>
@@ -2451,8 +2451,6 @@
           </wp:inline>
         </w:drawing>
       </w:r>
-      <w:bookmarkStart w:id="0" w:name="_GoBack"/>
-      <w:bookmarkEnd w:id="0"/>
     </w:p>
     <w:p>
       <w:pPr>
@@ -2501,7 +2499,7 @@
     </w:p>
     <w:tbl>
       <w:tblPr>
-        <w:tblStyle w:val="11"/>
+        <w:tblStyle w:val="12"/>
         <w:tblW w:w="8522" w:type="dxa"/>
         <w:tblInd w:w="0" w:type="dxa"/>
         <w:tblBorders>
@@ -7466,7 +7464,7 @@
     </w:p>
     <w:tbl>
       <w:tblPr>
-        <w:tblStyle w:val="11"/>
+        <w:tblStyle w:val="12"/>
         <w:tblW w:w="8522" w:type="dxa"/>
         <w:tblInd w:w="0" w:type="dxa"/>
         <w:tblBorders>
@@ -9451,7 +9449,7 @@
     </w:p>
     <w:tbl>
       <w:tblPr>
-        <w:tblStyle w:val="11"/>
+        <w:tblStyle w:val="12"/>
         <w:tblW w:w="8522" w:type="dxa"/>
         <w:tblInd w:w="0" w:type="dxa"/>
         <w:tblBorders>
@@ -9464,7 +9462,9 @@
         </w:tblBorders>
         <w:tblLayout w:type="fixed"/>
         <w:tblCellMar>
+          <w:top w:w="0" w:type="dxa"/>
           <w:left w:w="108" w:type="dxa"/>
+          <w:bottom w:w="0" w:type="dxa"/>
           <w:right w:w="108" w:type="dxa"/>
         </w:tblCellMar>
       </w:tblPr>
@@ -9483,7 +9483,9 @@
           </w:tblBorders>
           <w:tblLayout w:type="fixed"/>
           <w:tblCellMar>
+            <w:top w:w="0" w:type="dxa"/>
             <w:left w:w="108" w:type="dxa"/>
+            <w:bottom w:w="0" w:type="dxa"/>
             <w:right w:w="108" w:type="dxa"/>
           </w:tblCellMar>
         </w:tblPrEx>
@@ -10693,7 +10695,7 @@
     </w:p>
     <w:tbl>
       <w:tblPr>
-        <w:tblStyle w:val="11"/>
+        <w:tblStyle w:val="12"/>
         <w:tblW w:w="8522" w:type="dxa"/>
         <w:tblInd w:w="0" w:type="dxa"/>
         <w:tblBorders>
@@ -10706,7 +10708,9 @@
         </w:tblBorders>
         <w:tblLayout w:type="fixed"/>
         <w:tblCellMar>
+          <w:top w:w="0" w:type="dxa"/>
           <w:left w:w="108" w:type="dxa"/>
+          <w:bottom w:w="0" w:type="dxa"/>
           <w:right w:w="108" w:type="dxa"/>
         </w:tblCellMar>
       </w:tblPr>
@@ -10725,7 +10729,9 @@
           </w:tblBorders>
           <w:tblLayout w:type="fixed"/>
           <w:tblCellMar>
+            <w:top w:w="0" w:type="dxa"/>
             <w:left w:w="108" w:type="dxa"/>
+            <w:bottom w:w="0" w:type="dxa"/>
             <w:right w:w="108" w:type="dxa"/>
           </w:tblCellMar>
         </w:tblPrEx>
@@ -12142,19 +12148,184 @@
     </w:tbl>
     <w:p>
       <w:pPr>
+        <w:pStyle w:val="2"/>
         <w:rPr>
           <w:rFonts w:hint="eastAsia"/>
           <w:lang w:val="en-US" w:eastAsia="zh-CN"/>
         </w:rPr>
       </w:pPr>
+      <w:r>
+        <w:rPr>
+          <w:rFonts w:hint="eastAsia"/>
+          <w:lang w:val="en-US" w:eastAsia="zh-CN"/>
+        </w:rPr>
+        <w:t>快速入门</w:t>
+      </w:r>
     </w:p>
     <w:p>
       <w:pPr>
-        <w:rPr>
-          <w:rFonts w:hint="eastAsia"/>
+        <w:pStyle w:val="9"/>
+        <w:keepNext w:val="0"/>
+        <w:keepLines w:val="0"/>
+        <w:widowControl/>
+        <w:suppressLineNumbers w:val="0"/>
+        <w:pBdr>
+          <w:top w:val="none" w:color="auto" w:sz="0" w:space="0"/>
+          <w:left w:val="none" w:color="auto" w:sz="0" w:space="0"/>
+          <w:bottom w:val="none" w:color="auto" w:sz="0" w:space="0"/>
+          <w:right w:val="none" w:color="auto" w:sz="0" w:space="0"/>
+        </w:pBdr>
+        <w:shd w:val="clear" w:fill="FAF7EF"/>
+        <w:spacing w:before="150" w:beforeAutospacing="0" w:after="150" w:afterAutospacing="0"/>
+        <w:ind w:left="0" w:right="0" w:firstLine="0"/>
+        <w:jc w:val="left"/>
+        <w:rPr>
+          <w:rFonts w:ascii="Verdana" w:hAnsi="Verdana" w:cs="Verdana"/>
+          <w:b w:val="0"/>
+          <w:i w:val="0"/>
+          <w:caps w:val="0"/>
+          <w:color w:val="393939"/>
+          <w:spacing w:val="0"/>
+          <w:sz w:val="21"/>
+          <w:szCs w:val="21"/>
+        </w:rPr>
+      </w:pPr>
+      <w:r>
+        <w:rPr>
+          <w:rFonts w:hint="default" w:ascii="Verdana" w:hAnsi="Verdana" w:cs="Verdana"/>
+          <w:b w:val="0"/>
+          <w:i w:val="0"/>
+          <w:caps w:val="0"/>
+          <w:color w:val="393939"/>
+          <w:spacing w:val="0"/>
+          <w:sz w:val="21"/>
+          <w:szCs w:val="21"/>
+          <w:bdr w:val="none" w:color="auto" w:sz="0" w:space="0"/>
+          <w:shd w:val="clear" w:fill="FAF7EF"/>
+        </w:rPr>
+        <w:t>一、架构</w:t>
+      </w:r>
+    </w:p>
+    <w:p>
+      <w:pPr>
+        <w:pStyle w:val="9"/>
+        <w:keepNext w:val="0"/>
+        <w:keepLines w:val="0"/>
+        <w:widowControl/>
+        <w:suppressLineNumbers w:val="0"/>
+        <w:pBdr>
+          <w:top w:val="none" w:color="auto" w:sz="0" w:space="0"/>
+          <w:left w:val="none" w:color="auto" w:sz="0" w:space="0"/>
+          <w:bottom w:val="none" w:color="auto" w:sz="0" w:space="0"/>
+          <w:right w:val="none" w:color="auto" w:sz="0" w:space="0"/>
+        </w:pBdr>
+        <w:shd w:val="clear" w:fill="FAF7EF"/>
+        <w:spacing w:before="150" w:beforeAutospacing="0" w:after="150" w:afterAutospacing="0"/>
+        <w:ind w:left="0" w:right="0" w:firstLine="0"/>
+        <w:jc w:val="left"/>
+        <w:rPr>
+          <w:rFonts w:hint="default" w:ascii="Verdana" w:hAnsi="Verdana" w:cs="Verdana"/>
+          <w:b w:val="0"/>
+          <w:i w:val="0"/>
+          <w:caps w:val="0"/>
+          <w:color w:val="393939"/>
+          <w:spacing w:val="0"/>
+          <w:sz w:val="21"/>
+          <w:szCs w:val="21"/>
+          <w:bdr w:val="none" w:color="auto" w:sz="0" w:space="0"/>
+          <w:shd w:val="clear" w:fill="FAF7EF"/>
+        </w:rPr>
+      </w:pPr>
+      <w:r>
+        <w:rPr>
+          <w:rFonts w:hint="default" w:ascii="Verdana" w:hAnsi="Verdana" w:cs="Verdana"/>
+          <w:b w:val="0"/>
+          <w:i w:val="0"/>
+          <w:caps w:val="0"/>
+          <w:color w:val="393939"/>
+          <w:spacing w:val="0"/>
+          <w:sz w:val="21"/>
+          <w:szCs w:val="21"/>
+          <w:bdr w:val="none" w:color="auto" w:sz="0" w:space="0"/>
+          <w:shd w:val="clear" w:fill="FAF7EF"/>
+        </w:rPr>
+        <w:t>要学习如何使用Shiro必须先从它的架构谈起，作为一款安全框架Shiro的设计相当精妙。Shiro的应用不依赖任何容器，它也可以在JavaSE下使用。但是最常用的环境还是JavaEE。下面以用户登录为例：</w:t>
+      </w:r>
+    </w:p>
+    <w:p>
+      <w:pPr>
+        <w:pStyle w:val="9"/>
+        <w:keepNext w:val="0"/>
+        <w:keepLines w:val="0"/>
+        <w:widowControl/>
+        <w:suppressLineNumbers w:val="0"/>
+        <w:pBdr>
+          <w:top w:val="none" w:color="auto" w:sz="0" w:space="0"/>
+          <w:left w:val="none" w:color="auto" w:sz="0" w:space="0"/>
+          <w:bottom w:val="none" w:color="auto" w:sz="0" w:space="0"/>
+          <w:right w:val="none" w:color="auto" w:sz="0" w:space="0"/>
+        </w:pBdr>
+        <w:shd w:val="clear" w:fill="FAF7EF"/>
+        <w:spacing w:before="150" w:beforeAutospacing="0" w:after="150" w:afterAutospacing="0"/>
+        <w:ind w:left="0" w:right="0" w:firstLine="0"/>
+        <w:jc w:val="left"/>
+        <w:rPr>
+          <w:rFonts w:hint="eastAsia" w:ascii="Verdana" w:hAnsi="Verdana" w:cs="Verdana"/>
+          <w:b w:val="0"/>
+          <w:i w:val="0"/>
+          <w:caps w:val="0"/>
+          <w:color w:val="393939"/>
+          <w:spacing w:val="0"/>
+          <w:sz w:val="21"/>
+          <w:szCs w:val="21"/>
+          <w:bdr w:val="none" w:color="auto" w:sz="0" w:space="0"/>
+          <w:shd w:val="clear" w:fill="FAF7EF"/>
           <w:lang w:val="en-US" w:eastAsia="zh-CN"/>
         </w:rPr>
       </w:pPr>
+      <w:r>
+        <w:drawing>
+          <wp:inline distT="0" distB="0" distL="114300" distR="114300">
+            <wp:extent cx="3520440" cy="2779395"/>
+            <wp:effectExtent l="0" t="0" r="3810" b="1905"/>
+            <wp:docPr id="7" name="图片 2"/>
+            <wp:cNvGraphicFramePr>
+              <a:graphicFrameLocks xmlns:a="http://schemas.openxmlformats.org/drawingml/2006/main" noChangeAspect="1"/>
+            </wp:cNvGraphicFramePr>
+            <a:graphic xmlns:a="http://schemas.openxmlformats.org/drawingml/2006/main">
+              <a:graphicData uri="http://schemas.openxmlformats.org/drawingml/2006/picture">
+                <pic:pic xmlns:pic="http://schemas.openxmlformats.org/drawingml/2006/picture">
+                  <pic:nvPicPr>
+                    <pic:cNvPr id="7" name="图片 2"/>
+                    <pic:cNvPicPr>
+                      <a:picLocks noChangeAspect="1"/>
+                    </pic:cNvPicPr>
+                  </pic:nvPicPr>
+                  <pic:blipFill>
+                    <a:blip r:embed="rId18"/>
+                    <a:stretch>
+                      <a:fillRect/>
+                    </a:stretch>
+                  </pic:blipFill>
+                  <pic:spPr>
+                    <a:xfrm>
+                      <a:off x="0" y="0"/>
+                      <a:ext cx="3520440" cy="2779395"/>
+                    </a:xfrm>
+                    <a:prstGeom prst="rect">
+                      <a:avLst/>
+                    </a:prstGeom>
+                    <a:noFill/>
+                    <a:ln w="9525">
+                      <a:noFill/>
+                    </a:ln>
+                  </pic:spPr>
+                </pic:pic>
+              </a:graphicData>
+            </a:graphic>
+          </wp:inline>
+        </w:drawing>
+      </w:r>
     </w:p>
     <w:p>
       <w:pPr>
@@ -12175,6 +12346,48 @@
         </w:rPr>
         <w:tab/>
       </w:r>
+    </w:p>
+    <w:p>
+      <w:pPr>
+        <w:tabs>
+          <w:tab w:val="left" w:pos="465"/>
+        </w:tabs>
+        <w:ind w:left="0" w:leftChars="0" w:firstLine="0" w:firstLineChars="0"/>
+        <w:jc w:val="left"/>
+        <w:rPr>
+          <w:rFonts w:hint="eastAsia"/>
+          <w:lang w:val="en-US" w:eastAsia="zh-CN"/>
+        </w:rPr>
+      </w:pPr>
+      <w:r>
+        <w:rPr>
+          <w:rFonts w:hint="eastAsia"/>
+          <w:lang w:val="en-US" w:eastAsia="zh-CN"/>
+        </w:rPr>
+        <w:t>根据用户名，查询当前用户的角色，将角色名称提供给info。</w:t>
+      </w:r>
+    </w:p>
+    <w:p>
+      <w:pPr>
+        <w:tabs>
+          <w:tab w:val="left" w:pos="465"/>
+        </w:tabs>
+        <w:ind w:left="0" w:leftChars="0" w:firstLine="0" w:firstLineChars="0"/>
+        <w:jc w:val="left"/>
+        <w:rPr>
+          <w:rFonts w:hint="eastAsia"/>
+          <w:lang w:val="en-US" w:eastAsia="zh-CN"/>
+        </w:rPr>
+      </w:pPr>
+      <w:r>
+        <w:rPr>
+          <w:rFonts w:hint="eastAsia"/>
+          <w:lang w:val="en-US" w:eastAsia="zh-CN"/>
+        </w:rPr>
+        <w:t>根据用户名查询，查询当前用户的权限，将权限名称提供给info。</w:t>
+      </w:r>
+      <w:bookmarkStart w:id="0" w:name="_GoBack"/>
+      <w:bookmarkEnd w:id="0"/>
     </w:p>
     <w:sectPr>
       <w:headerReference r:id="rId5" w:type="first"/>
@@ -12806,7 +13019,7 @@
     <w:name w:val="heading 1"/>
     <w:basedOn w:val="1"/>
     <w:next w:val="1"/>
-    <w:link w:val="14"/>
+    <w:link w:val="15"/>
     <w:qFormat/>
     <w:uiPriority w:val="9"/>
     <w:pPr>
@@ -12833,7 +13046,7 @@
     <w:name w:val="heading 2"/>
     <w:basedOn w:val="1"/>
     <w:next w:val="1"/>
-    <w:link w:val="13"/>
+    <w:link w:val="14"/>
     <w:unhideWhenUsed/>
     <w:qFormat/>
     <w:uiPriority w:val="9"/>
@@ -12860,7 +13073,7 @@
     <w:name w:val="heading 3"/>
     <w:basedOn w:val="1"/>
     <w:next w:val="1"/>
-    <w:link w:val="12"/>
+    <w:link w:val="13"/>
     <w:unhideWhenUsed/>
     <w:qFormat/>
     <w:uiPriority w:val="9"/>
@@ -12881,7 +13094,7 @@
     <w:name w:val="heading 4"/>
     <w:basedOn w:val="1"/>
     <w:next w:val="1"/>
-    <w:link w:val="15"/>
+    <w:link w:val="16"/>
     <w:unhideWhenUsed/>
     <w:qFormat/>
     <w:uiPriority w:val="9"/>
@@ -12904,13 +13117,13 @@
       <w:szCs w:val="28"/>
     </w:rPr>
   </w:style>
-  <w:style w:type="character" w:default="1" w:styleId="9">
+  <w:style w:type="character" w:default="1" w:styleId="10">
     <w:name w:val="Default Paragraph Font"/>
     <w:unhideWhenUsed/>
     <w:qFormat/>
     <w:uiPriority w:val="1"/>
   </w:style>
-  <w:style w:type="table" w:default="1" w:styleId="10">
+  <w:style w:type="table" w:default="1" w:styleId="11">
     <w:name w:val="Normal Table"/>
     <w:unhideWhenUsed/>
     <w:qFormat/>
@@ -12928,7 +13141,7 @@
   <w:style w:type="paragraph" w:styleId="6">
     <w:name w:val="footer"/>
     <w:basedOn w:val="1"/>
-    <w:link w:val="17"/>
+    <w:link w:val="18"/>
     <w:unhideWhenUsed/>
     <w:qFormat/>
     <w:uiPriority w:val="99"/>
@@ -12949,7 +13162,7 @@
   <w:style w:type="paragraph" w:styleId="7">
     <w:name w:val="header"/>
     <w:basedOn w:val="1"/>
-    <w:link w:val="16"/>
+    <w:link w:val="17"/>
     <w:unhideWhenUsed/>
     <w:qFormat/>
     <w:uiPriority w:val="99"/>
@@ -13004,9 +13217,25 @@
       <w:lang w:val="en-US" w:eastAsia="zh-CN" w:bidi="ar"/>
     </w:rPr>
   </w:style>
-  <w:style w:type="table" w:styleId="11">
+  <w:style w:type="paragraph" w:styleId="9">
+    <w:name w:val="Normal (Web)"/>
+    <w:basedOn w:val="1"/>
+    <w:unhideWhenUsed/>
+    <w:uiPriority w:val="99"/>
+    <w:pPr>
+      <w:spacing w:before="0" w:beforeAutospacing="1" w:after="0" w:afterAutospacing="1"/>
+      <w:ind w:left="0" w:right="0"/>
+      <w:jc w:val="left"/>
+    </w:pPr>
+    <w:rPr>
+      <w:kern w:val="0"/>
+      <w:sz w:val="24"/>
+      <w:lang w:val="en-US" w:eastAsia="zh-CN" w:bidi="ar"/>
+    </w:rPr>
+  </w:style>
+  <w:style w:type="table" w:styleId="12">
     <w:name w:val="Table Grid"/>
-    <w:basedOn w:val="10"/>
+    <w:basedOn w:val="11"/>
     <w:qFormat/>
     <w:uiPriority w:val="39"/>
     <w:pPr>
@@ -13025,9 +13254,9 @@
       <w:tblLayout w:type="fixed"/>
     </w:tblPr>
   </w:style>
-  <w:style w:type="character" w:customStyle="1" w:styleId="12">
+  <w:style w:type="character" w:customStyle="1" w:styleId="13">
     <w:name w:val="标题 3 字符"/>
-    <w:basedOn w:val="9"/>
+    <w:basedOn w:val="10"/>
     <w:link w:val="4"/>
     <w:qFormat/>
     <w:uiPriority w:val="9"/>
@@ -13037,9 +13266,9 @@
       <w:szCs w:val="32"/>
     </w:rPr>
   </w:style>
-  <w:style w:type="character" w:customStyle="1" w:styleId="13">
+  <w:style w:type="character" w:customStyle="1" w:styleId="14">
     <w:name w:val="标题 2 字符"/>
-    <w:basedOn w:val="9"/>
+    <w:basedOn w:val="10"/>
     <w:link w:val="3"/>
     <w:qFormat/>
     <w:uiPriority w:val="9"/>
@@ -13051,9 +13280,9 @@
       <w:szCs w:val="32"/>
     </w:rPr>
   </w:style>
-  <w:style w:type="character" w:customStyle="1" w:styleId="14">
+  <w:style w:type="character" w:customStyle="1" w:styleId="15">
     <w:name w:val="标题 1 字符"/>
-    <w:basedOn w:val="9"/>
+    <w:basedOn w:val="10"/>
     <w:link w:val="2"/>
     <w:qFormat/>
     <w:uiPriority w:val="9"/>
@@ -13066,9 +13295,9 @@
       <w:szCs w:val="44"/>
     </w:rPr>
   </w:style>
-  <w:style w:type="character" w:customStyle="1" w:styleId="15">
+  <w:style w:type="character" w:customStyle="1" w:styleId="16">
     <w:name w:val="标题 4 字符"/>
-    <w:basedOn w:val="9"/>
+    <w:basedOn w:val="10"/>
     <w:link w:val="5"/>
     <w:qFormat/>
     <w:uiPriority w:val="9"/>
@@ -13080,9 +13309,9 @@
       <w:szCs w:val="28"/>
     </w:rPr>
   </w:style>
-  <w:style w:type="character" w:customStyle="1" w:styleId="16">
+  <w:style w:type="character" w:customStyle="1" w:styleId="17">
     <w:name w:val="页眉 字符"/>
-    <w:basedOn w:val="9"/>
+    <w:basedOn w:val="10"/>
     <w:link w:val="7"/>
     <w:qFormat/>
     <w:uiPriority w:val="99"/>
@@ -13091,9 +13320,9 @@
       <w:szCs w:val="18"/>
     </w:rPr>
   </w:style>
-  <w:style w:type="character" w:customStyle="1" w:styleId="17">
+  <w:style w:type="character" w:customStyle="1" w:styleId="18">
     <w:name w:val="页脚 字符"/>
-    <w:basedOn w:val="9"/>
+    <w:basedOn w:val="10"/>
     <w:link w:val="6"/>
     <w:qFormat/>
     <w:uiPriority w:val="99"/>
@@ -13102,7 +13331,7 @@
       <w:szCs w:val="18"/>
     </w:rPr>
   </w:style>
-  <w:style w:type="paragraph" w:customStyle="1" w:styleId="18">
+  <w:style w:type="paragraph" w:customStyle="1" w:styleId="19">
     <w:name w:val="No Spacing"/>
     <w:qFormat/>
     <w:uiPriority w:val="1"/>
